--- a/01_doc/schema_fonctionnel.docx
+++ b/01_doc/schema_fonctionnel.docx
@@ -10,7 +10,7 @@
         <mc:AlternateContent>
           <mc:Choice Requires="wpc">
             <w:drawing>
-              <wp:inline distT="0" distB="0" distL="0" distR="0" wp14:anchorId="2E582BA4" wp14:editId="3367BE34">
+              <wp:inline distT="0" distB="0" distL="0" distR="0" wp14:anchorId="2E582BA4" wp14:editId="1C2F0DB9">
                 <wp:extent cx="5486400" cy="4328160"/>
                 <wp:effectExtent l="0" t="0" r="0" b="0"/>
                 <wp:docPr id="1" name="Zone de dessin 1"/>
@@ -595,6 +595,110 @@
                           <a:noAutofit/>
                         </wps:bodyPr>
                       </wps:wsp>
+                      <wps:wsp>
+                        <wps:cNvPr id="17" name="Flèche : droite 17"/>
+                        <wps:cNvSpPr/>
+                        <wps:spPr>
+                          <a:xfrm>
+                            <a:off x="3791880" y="1359195"/>
+                            <a:ext cx="266700" cy="312420"/>
+                          </a:xfrm>
+                          <a:prstGeom prst="rightArrow">
+                            <a:avLst/>
+                          </a:prstGeom>
+                        </wps:spPr>
+                        <wps:style>
+                          <a:lnRef idx="2">
+                            <a:schemeClr val="accent1">
+                              <a:shade val="50000"/>
+                            </a:schemeClr>
+                          </a:lnRef>
+                          <a:fillRef idx="1">
+                            <a:schemeClr val="accent1"/>
+                          </a:fillRef>
+                          <a:effectRef idx="0">
+                            <a:schemeClr val="accent1"/>
+                          </a:effectRef>
+                          <a:fontRef idx="minor">
+                            <a:schemeClr val="lt1"/>
+                          </a:fontRef>
+                        </wps:style>
+                        <wps:bodyPr rot="0" spcFirstLastPara="0" vert="horz" wrap="square" lIns="91440" tIns="45720" rIns="91440" bIns="45720" numCol="1" spcCol="0" rtlCol="0" fromWordArt="0" anchor="ctr" anchorCtr="0" forceAA="0" compatLnSpc="1">
+                          <a:prstTxWarp prst="textNoShape">
+                            <a:avLst/>
+                          </a:prstTxWarp>
+                          <a:noAutofit/>
+                        </wps:bodyPr>
+                      </wps:wsp>
+                      <wps:wsp>
+                        <wps:cNvPr id="18" name="Zone de texte 4"/>
+                        <wps:cNvSpPr txBox="1"/>
+                        <wps:spPr>
+                          <a:xfrm>
+                            <a:off x="4058580" y="1348400"/>
+                            <a:ext cx="490855" cy="495300"/>
+                          </a:xfrm>
+                          <a:prstGeom prst="rect">
+                            <a:avLst/>
+                          </a:prstGeom>
+                          <a:noFill/>
+                          <a:ln>
+                            <a:noFill/>
+                          </a:ln>
+                        </wps:spPr>
+                        <wps:style>
+                          <a:lnRef idx="0">
+                            <a:scrgbClr r="0" g="0" b="0"/>
+                          </a:lnRef>
+                          <a:fillRef idx="0">
+                            <a:scrgbClr r="0" g="0" b="0"/>
+                          </a:fillRef>
+                          <a:effectRef idx="0">
+                            <a:scrgbClr r="0" g="0" b="0"/>
+                          </a:effectRef>
+                          <a:fontRef idx="minor">
+                            <a:schemeClr val="dk1"/>
+                          </a:fontRef>
+                        </wps:style>
+                        <wps:txbx>
+                          <w:txbxContent>
+                            <w:p>
+                              <w:pPr>
+                                <w:spacing w:line="254" w:lineRule="auto"/>
+                                <w:rPr>
+                                  <w:rFonts w:eastAsia="Calibri"/>
+                                </w:rPr>
+                              </w:pPr>
+                              <w:r>
+                                <w:rPr>
+                                  <w:rFonts w:eastAsia="Calibri"/>
+                                </w:rPr>
+                                <w:t>Relay</w:t>
+                              </w:r>
+                            </w:p>
+                            <w:p>
+                              <w:pPr>
+                                <w:spacing w:line="254" w:lineRule="auto"/>
+                                <w:rPr>
+                                  <w:rFonts w:eastAsia="Calibri"/>
+                                </w:rPr>
+                              </w:pPr>
+                              <w:r>
+                                <w:rPr>
+                                  <w:rFonts w:eastAsia="Calibri"/>
+                                </w:rPr>
+                                <w:t> </w:t>
+                              </w:r>
+                            </w:p>
+                          </w:txbxContent>
+                        </wps:txbx>
+                        <wps:bodyPr rot="0" spcFirstLastPara="0" vert="horz" wrap="none" lIns="91440" tIns="45720" rIns="91440" bIns="45720" numCol="1" spcCol="0" rtlCol="0" fromWordArt="0" anchor="t" anchorCtr="0" forceAA="0" compatLnSpc="1">
+                          <a:prstTxWarp prst="textNoShape">
+                            <a:avLst/>
+                          </a:prstTxWarp>
+                          <a:noAutofit/>
+                        </wps:bodyPr>
+                      </wps:wsp>
                     </wpc:wpc>
                   </a:graphicData>
                 </a:graphic>
@@ -603,7 +707,7 @@
           </mc:Choice>
           <mc:Fallback>
             <w:pict>
-              <v:group w14:anchorId="2E582BA4" id="Zone de dessin 1" o:spid="_x0000_s1026" editas="canvas" style="width:6in;height:340.8pt;mso-position-horizontal-relative:char;mso-position-vertical-relative:line" coordsize="54864,43281" o:gfxdata="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">
+              <v:group w14:anchorId="2E582BA4" id="Zone de dessin 1" o:spid="_x0000_s1026" editas="canvas" style="width:6in;height:340.8pt;mso-position-horizontal-relative:char;mso-position-vertical-relative:line" coordsize="54864,43281" o:gfxdata="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">
                 <v:shapetype id="_x0000_t75" coordsize="21600,21600" o:spt="75" o:preferrelative="t" path="m@4@5l@4@11@9@11@9@5xe" filled="f" stroked="f">
                   <v:stroke joinstyle="miter"/>
                   <v:formulas>
@@ -803,6 +907,41 @@
                     </w:txbxContent>
                   </v:textbox>
                 </v:shape>
+                <v:shape id="Flèche : droite 17" o:spid="_x0000_s1040" type="#_x0000_t13" style="position:absolute;left:37918;top:13591;width:2667;height:3125;visibility:visible;mso-wrap-style:square;v-text-anchor:middle" o:gfxdata="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" adj="10800" fillcolor="#4472c4 [3204]" strokecolor="#1f3763 [1604]" strokeweight="1pt"/>
+                <v:shape id="Zone de texte 4" o:spid="_x0000_s1041" type="#_x0000_t202" style="position:absolute;left:40585;top:13484;width:4909;height:4953;visibility:visible;mso-wrap-style:none;v-text-anchor:top" o:gfxdata="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" filled="f" stroked="f">
+                  <v:textbox>
+                    <w:txbxContent>
+                      <w:p>
+                        <w:pPr>
+                          <w:spacing w:line="254" w:lineRule="auto"/>
+                          <w:rPr>
+                            <w:rFonts w:eastAsia="Calibri"/>
+                          </w:rPr>
+                        </w:pPr>
+                        <w:r>
+                          <w:rPr>
+                            <w:rFonts w:eastAsia="Calibri"/>
+                          </w:rPr>
+                          <w:t>Relay</w:t>
+                        </w:r>
+                      </w:p>
+                      <w:p>
+                        <w:pPr>
+                          <w:spacing w:line="254" w:lineRule="auto"/>
+                          <w:rPr>
+                            <w:rFonts w:eastAsia="Calibri"/>
+                          </w:rPr>
+                        </w:pPr>
+                        <w:r>
+                          <w:rPr>
+                            <w:rFonts w:eastAsia="Calibri"/>
+                          </w:rPr>
+                          <w:t> </w:t>
+                        </w:r>
+                      </w:p>
+                    </w:txbxContent>
+                  </v:textbox>
+                </v:shape>
                 <w10:anchorlock/>
               </v:group>
             </w:pict>
@@ -818,7 +957,13 @@
         </w:tabs>
       </w:pPr>
       <w:r>
-        <w:t xml:space="preserve">Potentiometre cmd : commande manuel </w:t>
+        <w:t xml:space="preserve">Potentiometre cmd : </w:t>
+      </w:r>
+      <w:r>
+        <w:t>commande manuelle</w:t>
+      </w:r>
+      <w:r>
+        <w:t xml:space="preserve"> </w:t>
       </w:r>
       <w:r>
         <w:t>par</w:t>

--- a/01_doc/schema_fonctionnel.docx
+++ b/01_doc/schema_fonctionnel.docx
@@ -443,7 +443,21 @@
                                 <w:rPr>
                                   <w:rFonts w:eastAsia="Calibri"/>
                                 </w:rPr>
-                                <w:t>Capteur IR (rpm)</w:t>
+                                <w:t>Capteur IR (</w:t>
+                              </w:r>
+                              <w:proofErr w:type="spellStart"/>
+                              <w:r>
+                                <w:rPr>
+                                  <w:rFonts w:eastAsia="Calibri"/>
+                                </w:rPr>
+                                <w:t>rpm</w:t>
+                              </w:r>
+                              <w:proofErr w:type="spellEnd"/>
+                              <w:r>
+                                <w:rPr>
+                                  <w:rFonts w:eastAsia="Calibri"/>
+                                </w:rPr>
+                                <w:t>)</w:t>
                               </w:r>
                             </w:p>
                             <w:p>
@@ -864,7 +878,21 @@
                           <w:rPr>
                             <w:rFonts w:eastAsia="Calibri"/>
                           </w:rPr>
-                          <w:t>Capteur IR (rpm)</w:t>
+                          <w:t>Capteur IR (</w:t>
+                        </w:r>
+                        <w:proofErr w:type="spellStart"/>
+                        <w:r>
+                          <w:rPr>
+                            <w:rFonts w:eastAsia="Calibri"/>
+                          </w:rPr>
+                          <w:t>rpm</w:t>
+                        </w:r>
+                        <w:proofErr w:type="spellEnd"/>
+                        <w:r>
+                          <w:rPr>
+                            <w:rFonts w:eastAsia="Calibri"/>
+                          </w:rPr>
+                          <w:t>)</w:t>
                         </w:r>
                       </w:p>
                       <w:p>
@@ -956,8 +984,13 @@
           <w:tab w:val="left" w:pos="2712"/>
         </w:tabs>
       </w:pPr>
+      <w:proofErr w:type="spellStart"/>
       <w:r>
-        <w:t xml:space="preserve">Potentiometre cmd : </w:t>
+        <w:t>Potentiometre</w:t>
+      </w:r>
+      <w:proofErr w:type="spellEnd"/>
+      <w:r>
+        <w:t xml:space="preserve"> cmd : </w:t>
       </w:r>
       <w:r>
         <w:t>commande manuelle</w:t>
@@ -981,8 +1014,13 @@
           <w:tab w:val="left" w:pos="2712"/>
         </w:tabs>
       </w:pPr>
+      <w:proofErr w:type="spellStart"/>
       <w:r>
-        <w:t>Potentiometre control : Capte l’angle d’inclinaison du bras</w:t>
+        <w:t>Potentiometre</w:t>
+      </w:r>
+      <w:proofErr w:type="spellEnd"/>
+      <w:r>
+        <w:t xml:space="preserve"> control : Capte l’angle d’inclinaison du bras</w:t>
       </w:r>
     </w:p>
     <w:p>
@@ -992,7 +1030,15 @@
         </w:tabs>
       </w:pPr>
       <w:r>
-        <w:t>Capteur IR (rpm) : Compteur de rotation par minute de l’hélice</w:t>
+        <w:t>Capteur IR (</w:t>
+      </w:r>
+      <w:proofErr w:type="spellStart"/>
+      <w:r>
+        <w:t>rpm</w:t>
+      </w:r>
+      <w:proofErr w:type="spellEnd"/>
+      <w:r>
+        <w:t>) : Compteur de rotation par minute de l’hélice</w:t>
       </w:r>
     </w:p>
     <w:p>
@@ -1007,6 +1053,713 @@
       <w:r>
         <w:t xml:space="preserve"> </w:t>
       </w:r>
+    </w:p>
+    <w:p>
+      <w:pPr>
+        <w:tabs>
+          <w:tab w:val="left" w:pos="2712"/>
+        </w:tabs>
+      </w:pPr>
+    </w:p>
+    <w:p>
+      <w:pPr>
+        <w:tabs>
+          <w:tab w:val="left" w:pos="2712"/>
+        </w:tabs>
+      </w:pPr>
+    </w:p>
+    <w:p>
+      <w:pPr>
+        <w:tabs>
+          <w:tab w:val="left" w:pos="2712"/>
+        </w:tabs>
+      </w:pPr>
+    </w:p>
+    <w:p>
+      <w:pPr>
+        <w:tabs>
+          <w:tab w:val="left" w:pos="2712"/>
+        </w:tabs>
+      </w:pPr>
+    </w:p>
+    <w:p>
+      <w:pPr>
+        <w:tabs>
+          <w:tab w:val="left" w:pos="2712"/>
+        </w:tabs>
+      </w:pPr>
+    </w:p>
+    <w:p>
+      <w:pPr>
+        <w:tabs>
+          <w:tab w:val="left" w:pos="2712"/>
+        </w:tabs>
+      </w:pPr>
+    </w:p>
+    <w:p>
+      <w:pPr>
+        <w:tabs>
+          <w:tab w:val="left" w:pos="2712"/>
+        </w:tabs>
+      </w:pPr>
+    </w:p>
+    <w:p>
+      <w:pPr>
+        <w:tabs>
+          <w:tab w:val="left" w:pos="2712"/>
+        </w:tabs>
+      </w:pPr>
+    </w:p>
+    <w:p>
+      <w:pPr>
+        <w:tabs>
+          <w:tab w:val="left" w:pos="2712"/>
+        </w:tabs>
+      </w:pPr>
+    </w:p>
+    <w:p>
+      <w:r>
+        <w:br w:type="page"/>
+      </w:r>
+    </w:p>
+    <w:p>
+      <w:pPr>
+        <w:pStyle w:val="Titre1"/>
+      </w:pPr>
+      <w:proofErr w:type="spellStart"/>
+      <w:r>
+        <w:lastRenderedPageBreak/>
+        <w:t>Register</w:t>
+      </w:r>
+      <w:proofErr w:type="spellEnd"/>
+      <w:r>
+        <w:t xml:space="preserve"> </w:t>
+      </w:r>
+      <w:proofErr w:type="spellStart"/>
+      <w:r>
+        <w:t>map</w:t>
+      </w:r>
+      <w:proofErr w:type="spellEnd"/>
+    </w:p>
+    <w:tbl>
+      <w:tblPr>
+        <w:tblStyle w:val="Grilledutableau"/>
+        <w:tblW w:w="0" w:type="auto"/>
+        <w:tblLook w:val="04A0" w:firstRow="1" w:lastRow="0" w:firstColumn="1" w:lastColumn="0" w:noHBand="0" w:noVBand="1"/>
+      </w:tblPr>
+      <w:tblGrid>
+        <w:gridCol w:w="645"/>
+        <w:gridCol w:w="2636"/>
+        <w:gridCol w:w="2567"/>
+        <w:gridCol w:w="1592"/>
+        <w:gridCol w:w="1622"/>
+      </w:tblGrid>
+      <w:tr>
+        <w:tc>
+          <w:tcPr>
+            <w:tcW w:w="704" w:type="dxa"/>
+          </w:tcPr>
+          <w:p>
+            <w:pPr>
+              <w:tabs>
+                <w:tab w:val="left" w:pos="2712"/>
+              </w:tabs>
+            </w:pPr>
+            <w:r>
+              <w:t>@</w:t>
+            </w:r>
+          </w:p>
+        </w:tc>
+        <w:tc>
+          <w:tcPr>
+            <w:tcW w:w="1843" w:type="dxa"/>
+          </w:tcPr>
+          <w:p>
+            <w:pPr>
+              <w:tabs>
+                <w:tab w:val="left" w:pos="2712"/>
+              </w:tabs>
+            </w:pPr>
+            <w:r>
+              <w:t>Registre</w:t>
+            </w:r>
+          </w:p>
+        </w:tc>
+        <w:tc>
+          <w:tcPr>
+            <w:tcW w:w="2889" w:type="dxa"/>
+          </w:tcPr>
+          <w:p>
+            <w:pPr>
+              <w:tabs>
+                <w:tab w:val="left" w:pos="2712"/>
+              </w:tabs>
+            </w:pPr>
+            <w:r>
+              <w:t>Description</w:t>
+            </w:r>
+          </w:p>
+        </w:tc>
+        <w:tc>
+          <w:tcPr>
+            <w:tcW w:w="1813" w:type="dxa"/>
+          </w:tcPr>
+          <w:p>
+            <w:pPr>
+              <w:tabs>
+                <w:tab w:val="left" w:pos="2712"/>
+              </w:tabs>
+            </w:pPr>
+            <w:proofErr w:type="spellStart"/>
+            <w:r>
+              <w:t>Acces</w:t>
+            </w:r>
+            <w:proofErr w:type="spellEnd"/>
+          </w:p>
+        </w:tc>
+        <w:tc>
+          <w:tcPr>
+            <w:tcW w:w="1813" w:type="dxa"/>
+          </w:tcPr>
+          <w:p>
+            <w:pPr>
+              <w:tabs>
+                <w:tab w:val="left" w:pos="2712"/>
+              </w:tabs>
+            </w:pPr>
+            <w:r>
+              <w:t>Default</w:t>
+            </w:r>
+          </w:p>
+        </w:tc>
+      </w:tr>
+      <w:tr>
+        <w:tc>
+          <w:tcPr>
+            <w:tcW w:w="704" w:type="dxa"/>
+          </w:tcPr>
+          <w:p>
+            <w:pPr>
+              <w:tabs>
+                <w:tab w:val="left" w:pos="2712"/>
+              </w:tabs>
+            </w:pPr>
+          </w:p>
+        </w:tc>
+        <w:tc>
+          <w:tcPr>
+            <w:tcW w:w="1843" w:type="dxa"/>
+          </w:tcPr>
+          <w:p>
+            <w:pPr>
+              <w:tabs>
+                <w:tab w:val="left" w:pos="2712"/>
+              </w:tabs>
+            </w:pPr>
+            <w:proofErr w:type="spellStart"/>
+            <w:r>
+              <w:rPr>
+                <w:rFonts w:ascii="Consolas" w:hAnsi="Consolas" w:cs="Consolas"/>
+                <w:color w:val="000000"/>
+                <w:sz w:val="20"/>
+                <w:szCs w:val="20"/>
+                <w:shd w:val="clear" w:color="auto" w:fill="F0D8A8"/>
+              </w:rPr>
+              <w:t>firmware_version</w:t>
+            </w:r>
+            <w:proofErr w:type="spellEnd"/>
+          </w:p>
+        </w:tc>
+        <w:tc>
+          <w:tcPr>
+            <w:tcW w:w="2889" w:type="dxa"/>
+          </w:tcPr>
+          <w:p>
+            <w:pPr>
+              <w:tabs>
+                <w:tab w:val="left" w:pos="2712"/>
+              </w:tabs>
+            </w:pPr>
+          </w:p>
+        </w:tc>
+        <w:tc>
+          <w:tcPr>
+            <w:tcW w:w="1813" w:type="dxa"/>
+          </w:tcPr>
+          <w:p>
+            <w:pPr>
+              <w:tabs>
+                <w:tab w:val="left" w:pos="2712"/>
+              </w:tabs>
+            </w:pPr>
+            <w:r>
+              <w:t>R</w:t>
+            </w:r>
+            <w:r>
+              <w:t xml:space="preserve">ead </w:t>
+            </w:r>
+            <w:proofErr w:type="spellStart"/>
+            <w:r>
+              <w:t>O</w:t>
+            </w:r>
+            <w:r>
+              <w:t>nly</w:t>
+            </w:r>
+            <w:proofErr w:type="spellEnd"/>
+          </w:p>
+        </w:tc>
+        <w:tc>
+          <w:tcPr>
+            <w:tcW w:w="1813" w:type="dxa"/>
+          </w:tcPr>
+          <w:p>
+            <w:pPr>
+              <w:tabs>
+                <w:tab w:val="left" w:pos="2712"/>
+              </w:tabs>
+            </w:pPr>
+            <w:r>
+              <w:t>0.1</w:t>
+            </w:r>
+          </w:p>
+        </w:tc>
+      </w:tr>
+      <w:tr>
+        <w:tc>
+          <w:tcPr>
+            <w:tcW w:w="704" w:type="dxa"/>
+          </w:tcPr>
+          <w:p>
+            <w:pPr>
+              <w:tabs>
+                <w:tab w:val="left" w:pos="2712"/>
+              </w:tabs>
+            </w:pPr>
+          </w:p>
+        </w:tc>
+        <w:tc>
+          <w:tcPr>
+            <w:tcW w:w="1843" w:type="dxa"/>
+          </w:tcPr>
+          <w:p>
+            <w:pPr>
+              <w:tabs>
+                <w:tab w:val="left" w:pos="2712"/>
+              </w:tabs>
+            </w:pPr>
+            <w:proofErr w:type="spellStart"/>
+            <w:r>
+              <w:rPr>
+                <w:rFonts w:ascii="Consolas" w:hAnsi="Consolas" w:cs="Consolas"/>
+                <w:color w:val="000000"/>
+                <w:sz w:val="20"/>
+                <w:szCs w:val="20"/>
+                <w:shd w:val="clear" w:color="auto" w:fill="D4D4D4"/>
+              </w:rPr>
+              <w:t>Valeur_minimale_moteur</w:t>
+            </w:r>
+            <w:proofErr w:type="spellEnd"/>
+          </w:p>
+        </w:tc>
+        <w:tc>
+          <w:tcPr>
+            <w:tcW w:w="2889" w:type="dxa"/>
+          </w:tcPr>
+          <w:p>
+            <w:pPr>
+              <w:tabs>
+                <w:tab w:val="left" w:pos="2712"/>
+              </w:tabs>
+            </w:pPr>
+            <w:r>
+              <w:t>Valeur minimale de démarrage moteur</w:t>
+            </w:r>
+            <w:r>
+              <w:t xml:space="preserve"> (correspond à </w:t>
+            </w:r>
+            <w:proofErr w:type="spellStart"/>
+            <w:r>
+              <w:t>etat</w:t>
+            </w:r>
+            <w:proofErr w:type="spellEnd"/>
+            <w:r>
+              <w:t xml:space="preserve"> haut d’une PWM de période 4096)</w:t>
+            </w:r>
+          </w:p>
+        </w:tc>
+        <w:tc>
+          <w:tcPr>
+            <w:tcW w:w="1813" w:type="dxa"/>
+          </w:tcPr>
+          <w:p>
+            <w:pPr>
+              <w:tabs>
+                <w:tab w:val="left" w:pos="2712"/>
+              </w:tabs>
+            </w:pPr>
+            <w:r>
+              <w:t>Read / Write</w:t>
+            </w:r>
+          </w:p>
+        </w:tc>
+        <w:tc>
+          <w:tcPr>
+            <w:tcW w:w="1813" w:type="dxa"/>
+          </w:tcPr>
+          <w:p>
+            <w:pPr>
+              <w:tabs>
+                <w:tab w:val="left" w:pos="2712"/>
+              </w:tabs>
+            </w:pPr>
+            <w:r>
+              <w:t>1512</w:t>
+            </w:r>
+          </w:p>
+        </w:tc>
+      </w:tr>
+      <w:tr>
+        <w:tc>
+          <w:tcPr>
+            <w:tcW w:w="704" w:type="dxa"/>
+          </w:tcPr>
+          <w:p>
+            <w:pPr>
+              <w:tabs>
+                <w:tab w:val="left" w:pos="2712"/>
+              </w:tabs>
+            </w:pPr>
+          </w:p>
+        </w:tc>
+        <w:tc>
+          <w:tcPr>
+            <w:tcW w:w="1843" w:type="dxa"/>
+          </w:tcPr>
+          <w:p>
+            <w:pPr>
+              <w:tabs>
+                <w:tab w:val="left" w:pos="2712"/>
+              </w:tabs>
+            </w:pPr>
+            <w:proofErr w:type="spellStart"/>
+            <w:r>
+              <w:t>Valeur_max_moteur</w:t>
+            </w:r>
+            <w:proofErr w:type="spellEnd"/>
+          </w:p>
+        </w:tc>
+        <w:tc>
+          <w:tcPr>
+            <w:tcW w:w="2889" w:type="dxa"/>
+          </w:tcPr>
+          <w:p>
+            <w:pPr>
+              <w:tabs>
+                <w:tab w:val="left" w:pos="2712"/>
+              </w:tabs>
+            </w:pPr>
+            <w:r>
+              <w:t xml:space="preserve">Valeur maximal moteur </w:t>
+            </w:r>
+            <w:r>
+              <w:t xml:space="preserve">(correspond à </w:t>
+            </w:r>
+            <w:proofErr w:type="spellStart"/>
+            <w:r>
+              <w:t>etat</w:t>
+            </w:r>
+            <w:proofErr w:type="spellEnd"/>
+            <w:r>
+              <w:t xml:space="preserve"> haut d’une PWM de période 4096)</w:t>
+            </w:r>
+          </w:p>
+        </w:tc>
+        <w:tc>
+          <w:tcPr>
+            <w:tcW w:w="1813" w:type="dxa"/>
+          </w:tcPr>
+          <w:p>
+            <w:pPr>
+              <w:tabs>
+                <w:tab w:val="left" w:pos="2712"/>
+              </w:tabs>
+            </w:pPr>
+            <w:r>
+              <w:t>Read / Write</w:t>
+            </w:r>
+          </w:p>
+        </w:tc>
+        <w:tc>
+          <w:tcPr>
+            <w:tcW w:w="1813" w:type="dxa"/>
+          </w:tcPr>
+          <w:p>
+            <w:pPr>
+              <w:tabs>
+                <w:tab w:val="left" w:pos="2712"/>
+              </w:tabs>
+            </w:pPr>
+            <w:r>
+              <w:t>2025</w:t>
+            </w:r>
+          </w:p>
+        </w:tc>
+      </w:tr>
+      <w:tr>
+        <w:tc>
+          <w:tcPr>
+            <w:tcW w:w="704" w:type="dxa"/>
+          </w:tcPr>
+          <w:p>
+            <w:pPr>
+              <w:tabs>
+                <w:tab w:val="left" w:pos="2712"/>
+              </w:tabs>
+            </w:pPr>
+          </w:p>
+        </w:tc>
+        <w:tc>
+          <w:tcPr>
+            <w:tcW w:w="1843" w:type="dxa"/>
+          </w:tcPr>
+          <w:p>
+            <w:pPr>
+              <w:tabs>
+                <w:tab w:val="left" w:pos="2712"/>
+              </w:tabs>
+            </w:pPr>
+          </w:p>
+        </w:tc>
+        <w:tc>
+          <w:tcPr>
+            <w:tcW w:w="2889" w:type="dxa"/>
+          </w:tcPr>
+          <w:p>
+            <w:pPr>
+              <w:tabs>
+                <w:tab w:val="left" w:pos="2712"/>
+              </w:tabs>
+            </w:pPr>
+          </w:p>
+        </w:tc>
+        <w:tc>
+          <w:tcPr>
+            <w:tcW w:w="1813" w:type="dxa"/>
+          </w:tcPr>
+          <w:p>
+            <w:pPr>
+              <w:tabs>
+                <w:tab w:val="left" w:pos="2712"/>
+              </w:tabs>
+            </w:pPr>
+          </w:p>
+        </w:tc>
+        <w:tc>
+          <w:tcPr>
+            <w:tcW w:w="1813" w:type="dxa"/>
+          </w:tcPr>
+          <w:p>
+            <w:pPr>
+              <w:tabs>
+                <w:tab w:val="left" w:pos="2712"/>
+              </w:tabs>
+            </w:pPr>
+          </w:p>
+        </w:tc>
+      </w:tr>
+      <w:tr>
+        <w:tc>
+          <w:tcPr>
+            <w:tcW w:w="704" w:type="dxa"/>
+          </w:tcPr>
+          <w:p>
+            <w:pPr>
+              <w:tabs>
+                <w:tab w:val="left" w:pos="2712"/>
+              </w:tabs>
+            </w:pPr>
+          </w:p>
+        </w:tc>
+        <w:tc>
+          <w:tcPr>
+            <w:tcW w:w="1843" w:type="dxa"/>
+          </w:tcPr>
+          <w:p>
+            <w:pPr>
+              <w:tabs>
+                <w:tab w:val="left" w:pos="2712"/>
+              </w:tabs>
+            </w:pPr>
+          </w:p>
+        </w:tc>
+        <w:tc>
+          <w:tcPr>
+            <w:tcW w:w="2889" w:type="dxa"/>
+          </w:tcPr>
+          <w:p>
+            <w:pPr>
+              <w:tabs>
+                <w:tab w:val="left" w:pos="2712"/>
+              </w:tabs>
+            </w:pPr>
+          </w:p>
+        </w:tc>
+        <w:tc>
+          <w:tcPr>
+            <w:tcW w:w="1813" w:type="dxa"/>
+          </w:tcPr>
+          <w:p>
+            <w:pPr>
+              <w:tabs>
+                <w:tab w:val="left" w:pos="2712"/>
+              </w:tabs>
+            </w:pPr>
+          </w:p>
+        </w:tc>
+        <w:tc>
+          <w:tcPr>
+            <w:tcW w:w="1813" w:type="dxa"/>
+          </w:tcPr>
+          <w:p>
+            <w:pPr>
+              <w:tabs>
+                <w:tab w:val="left" w:pos="2712"/>
+              </w:tabs>
+            </w:pPr>
+          </w:p>
+        </w:tc>
+      </w:tr>
+      <w:tr>
+        <w:tc>
+          <w:tcPr>
+            <w:tcW w:w="704" w:type="dxa"/>
+          </w:tcPr>
+          <w:p>
+            <w:pPr>
+              <w:tabs>
+                <w:tab w:val="left" w:pos="2712"/>
+              </w:tabs>
+            </w:pPr>
+          </w:p>
+        </w:tc>
+        <w:tc>
+          <w:tcPr>
+            <w:tcW w:w="1843" w:type="dxa"/>
+          </w:tcPr>
+          <w:p>
+            <w:pPr>
+              <w:tabs>
+                <w:tab w:val="left" w:pos="2712"/>
+              </w:tabs>
+            </w:pPr>
+          </w:p>
+        </w:tc>
+        <w:tc>
+          <w:tcPr>
+            <w:tcW w:w="2889" w:type="dxa"/>
+          </w:tcPr>
+          <w:p>
+            <w:pPr>
+              <w:tabs>
+                <w:tab w:val="left" w:pos="2712"/>
+              </w:tabs>
+            </w:pPr>
+          </w:p>
+        </w:tc>
+        <w:tc>
+          <w:tcPr>
+            <w:tcW w:w="1813" w:type="dxa"/>
+          </w:tcPr>
+          <w:p>
+            <w:pPr>
+              <w:tabs>
+                <w:tab w:val="left" w:pos="2712"/>
+              </w:tabs>
+            </w:pPr>
+          </w:p>
+        </w:tc>
+        <w:tc>
+          <w:tcPr>
+            <w:tcW w:w="1813" w:type="dxa"/>
+          </w:tcPr>
+          <w:p>
+            <w:pPr>
+              <w:tabs>
+                <w:tab w:val="left" w:pos="2712"/>
+              </w:tabs>
+            </w:pPr>
+          </w:p>
+        </w:tc>
+      </w:tr>
+      <w:tr>
+        <w:tc>
+          <w:tcPr>
+            <w:tcW w:w="704" w:type="dxa"/>
+          </w:tcPr>
+          <w:p>
+            <w:pPr>
+              <w:tabs>
+                <w:tab w:val="left" w:pos="2712"/>
+              </w:tabs>
+            </w:pPr>
+          </w:p>
+        </w:tc>
+        <w:tc>
+          <w:tcPr>
+            <w:tcW w:w="1843" w:type="dxa"/>
+          </w:tcPr>
+          <w:p>
+            <w:pPr>
+              <w:tabs>
+                <w:tab w:val="left" w:pos="2712"/>
+              </w:tabs>
+            </w:pPr>
+          </w:p>
+        </w:tc>
+        <w:tc>
+          <w:tcPr>
+            <w:tcW w:w="2889" w:type="dxa"/>
+          </w:tcPr>
+          <w:p>
+            <w:pPr>
+              <w:tabs>
+                <w:tab w:val="left" w:pos="2712"/>
+              </w:tabs>
+            </w:pPr>
+          </w:p>
+        </w:tc>
+        <w:tc>
+          <w:tcPr>
+            <w:tcW w:w="1813" w:type="dxa"/>
+          </w:tcPr>
+          <w:p>
+            <w:pPr>
+              <w:tabs>
+                <w:tab w:val="left" w:pos="2712"/>
+              </w:tabs>
+            </w:pPr>
+          </w:p>
+        </w:tc>
+        <w:tc>
+          <w:tcPr>
+            <w:tcW w:w="1813" w:type="dxa"/>
+          </w:tcPr>
+          <w:p>
+            <w:pPr>
+              <w:tabs>
+                <w:tab w:val="left" w:pos="2712"/>
+              </w:tabs>
+            </w:pPr>
+          </w:p>
+        </w:tc>
+      </w:tr>
+    </w:tbl>
+    <w:p>
+      <w:pPr>
+        <w:tabs>
+          <w:tab w:val="left" w:pos="2712"/>
+        </w:tabs>
+      </w:pPr>
     </w:p>
     <w:sectPr>
       <w:pgSz w:w="11906" w:h="16838"/>
@@ -1417,6 +2170,27 @@
     <w:name w:val="Normal"/>
     <w:qFormat/>
   </w:style>
+  <w:style w:type="paragraph" w:styleId="Titre1">
+    <w:name w:val="heading 1"/>
+    <w:basedOn w:val="Normal"/>
+    <w:next w:val="Normal"/>
+    <w:link w:val="Titre1Car"/>
+    <w:uiPriority w:val="9"/>
+    <w:qFormat/>
+    <w:rsid w:val="004A2FCA"/>
+    <w:pPr>
+      <w:keepNext/>
+      <w:keepLines/>
+      <w:spacing w:before="240" w:after="0"/>
+      <w:outlineLvl w:val="0"/>
+    </w:pPr>
+    <w:rPr>
+      <w:rFonts w:asciiTheme="majorHAnsi" w:eastAsiaTheme="majorEastAsia" w:hAnsiTheme="majorHAnsi" w:cstheme="majorBidi"/>
+      <w:color w:val="2F5496" w:themeColor="accent1" w:themeShade="BF"/>
+      <w:sz w:val="32"/>
+      <w:szCs w:val="32"/>
+    </w:rPr>
+  </w:style>
   <w:style w:type="character" w:default="1" w:styleId="Policepardfaut">
     <w:name w:val="Default Paragraph Font"/>
     <w:uiPriority w:val="1"/>
@@ -1443,6 +2217,38 @@
     <w:uiPriority w:val="99"/>
     <w:semiHidden/>
     <w:unhideWhenUsed/>
+  </w:style>
+  <w:style w:type="table" w:styleId="Grilledutableau">
+    <w:name w:val="Table Grid"/>
+    <w:basedOn w:val="TableauNormal"/>
+    <w:uiPriority w:val="39"/>
+    <w:rsid w:val="00894053"/>
+    <w:pPr>
+      <w:spacing w:after="0" w:line="240" w:lineRule="auto"/>
+    </w:pPr>
+    <w:tblPr>
+      <w:tblBorders>
+        <w:top w:val="single" w:sz="4" w:space="0" w:color="auto"/>
+        <w:left w:val="single" w:sz="4" w:space="0" w:color="auto"/>
+        <w:bottom w:val="single" w:sz="4" w:space="0" w:color="auto"/>
+        <w:right w:val="single" w:sz="4" w:space="0" w:color="auto"/>
+        <w:insideH w:val="single" w:sz="4" w:space="0" w:color="auto"/>
+        <w:insideV w:val="single" w:sz="4" w:space="0" w:color="auto"/>
+      </w:tblBorders>
+    </w:tblPr>
+  </w:style>
+  <w:style w:type="character" w:customStyle="1" w:styleId="Titre1Car">
+    <w:name w:val="Titre 1 Car"/>
+    <w:basedOn w:val="Policepardfaut"/>
+    <w:link w:val="Titre1"/>
+    <w:uiPriority w:val="9"/>
+    <w:rsid w:val="004A2FCA"/>
+    <w:rPr>
+      <w:rFonts w:asciiTheme="majorHAnsi" w:eastAsiaTheme="majorEastAsia" w:hAnsiTheme="majorHAnsi" w:cstheme="majorBidi"/>
+      <w:color w:val="2F5496" w:themeColor="accent1" w:themeShade="BF"/>
+      <w:sz w:val="32"/>
+      <w:szCs w:val="32"/>
+    </w:rPr>
   </w:style>
 </w:styles>
 </file>

--- a/01_doc/schema_fonctionnel.docx
+++ b/01_doc/schema_fonctionnel.docx
@@ -1148,11 +1148,11 @@
         <w:tblLook w:val="04A0" w:firstRow="1" w:lastRow="0" w:firstColumn="1" w:lastColumn="0" w:noHBand="0" w:noVBand="1"/>
       </w:tblPr>
       <w:tblGrid>
-        <w:gridCol w:w="645"/>
-        <w:gridCol w:w="2636"/>
-        <w:gridCol w:w="2567"/>
-        <w:gridCol w:w="1592"/>
-        <w:gridCol w:w="1622"/>
+        <w:gridCol w:w="686"/>
+        <w:gridCol w:w="2086"/>
+        <w:gridCol w:w="2790"/>
+        <w:gridCol w:w="1745"/>
+        <w:gridCol w:w="1755"/>
       </w:tblGrid>
       <w:tr>
         <w:tc>
@@ -1257,6 +1257,7 @@
               </w:tabs>
             </w:pPr>
             <w:proofErr w:type="spellStart"/>
+            <w:proofErr w:type="gramStart"/>
             <w:r>
               <w:rPr>
                 <w:rFonts w:ascii="Consolas" w:hAnsi="Consolas" w:cs="Consolas"/>
@@ -1265,7 +1266,18 @@
                 <w:szCs w:val="20"/>
                 <w:shd w:val="clear" w:color="auto" w:fill="F0D8A8"/>
               </w:rPr>
-              <w:t>firmware_version</w:t>
+              <w:t>firmware</w:t>
+            </w:r>
+            <w:proofErr w:type="gramEnd"/>
+            <w:r>
+              <w:rPr>
+                <w:rFonts w:ascii="Consolas" w:hAnsi="Consolas" w:cs="Consolas"/>
+                <w:color w:val="000000"/>
+                <w:sz w:val="20"/>
+                <w:szCs w:val="20"/>
+                <w:shd w:val="clear" w:color="auto" w:fill="F0D8A8"/>
+              </w:rPr>
+              <w:t>_version</w:t>
             </w:r>
             <w:proofErr w:type="spellEnd"/>
           </w:p>
@@ -1356,7 +1368,7 @@
                 <w:szCs w:val="20"/>
                 <w:shd w:val="clear" w:color="auto" w:fill="D4D4D4"/>
               </w:rPr>
-              <w:t>Valeur_minimale_moteur</w:t>
+              <w:t>Valeur_min_moteur</w:t>
             </w:r>
             <w:proofErr w:type="spellEnd"/>
           </w:p>
@@ -1459,10 +1471,7 @@
               </w:tabs>
             </w:pPr>
             <w:r>
-              <w:t xml:space="preserve">Valeur maximal moteur </w:t>
-            </w:r>
-            <w:r>
-              <w:t xml:space="preserve">(correspond à </w:t>
+              <w:t xml:space="preserve">Valeur maximal moteur (correspond à </w:t>
             </w:r>
             <w:proofErr w:type="spellStart"/>
             <w:r>

--- a/01_doc/schema_fonctionnel.docx
+++ b/01_doc/schema_fonctionnel.docx
@@ -443,7 +443,21 @@
                                 <w:rPr>
                                   <w:rFonts w:eastAsia="Calibri"/>
                                 </w:rPr>
-                                <w:t>Capteur IR (rpm)</w:t>
+                                <w:t>Capteur IR (</w:t>
+                              </w:r>
+                              <w:proofErr w:type="spellStart"/>
+                              <w:r>
+                                <w:rPr>
+                                  <w:rFonts w:eastAsia="Calibri"/>
+                                </w:rPr>
+                                <w:t>rpm</w:t>
+                              </w:r>
+                              <w:proofErr w:type="spellEnd"/>
+                              <w:r>
+                                <w:rPr>
+                                  <w:rFonts w:eastAsia="Calibri"/>
+                                </w:rPr>
+                                <w:t>)</w:t>
                               </w:r>
                             </w:p>
                             <w:p>
@@ -864,7 +878,21 @@
                           <w:rPr>
                             <w:rFonts w:eastAsia="Calibri"/>
                           </w:rPr>
-                          <w:t>Capteur IR (rpm)</w:t>
+                          <w:t>Capteur IR (</w:t>
+                        </w:r>
+                        <w:proofErr w:type="spellStart"/>
+                        <w:r>
+                          <w:rPr>
+                            <w:rFonts w:eastAsia="Calibri"/>
+                          </w:rPr>
+                          <w:t>rpm</w:t>
+                        </w:r>
+                        <w:proofErr w:type="spellEnd"/>
+                        <w:r>
+                          <w:rPr>
+                            <w:rFonts w:eastAsia="Calibri"/>
+                          </w:rPr>
+                          <w:t>)</w:t>
                         </w:r>
                       </w:p>
                       <w:p>
@@ -956,8 +984,13 @@
           <w:tab w:val="left" w:pos="2712"/>
         </w:tabs>
       </w:pPr>
+      <w:proofErr w:type="spellStart"/>
       <w:r>
-        <w:t xml:space="preserve">Potentiometre cmd : </w:t>
+        <w:t>Potentiometre</w:t>
+      </w:r>
+      <w:proofErr w:type="spellEnd"/>
+      <w:r>
+        <w:t xml:space="preserve"> cmd : </w:t>
       </w:r>
       <w:r>
         <w:t>commande manuelle</w:t>
@@ -981,8 +1014,13 @@
           <w:tab w:val="left" w:pos="2712"/>
         </w:tabs>
       </w:pPr>
+      <w:proofErr w:type="spellStart"/>
       <w:r>
-        <w:t>Potentiometre control : Capte l’angle d’inclinaison du bras</w:t>
+        <w:t>Potentiometre</w:t>
+      </w:r>
+      <w:proofErr w:type="spellEnd"/>
+      <w:r>
+        <w:t xml:space="preserve"> control : Capte l’angle d’inclinaison du bras</w:t>
       </w:r>
     </w:p>
     <w:p>
@@ -992,7 +1030,15 @@
         </w:tabs>
       </w:pPr>
       <w:r>
-        <w:t>Capteur IR (rpm) : Compteur de rotation par minute de l’hélice</w:t>
+        <w:t>Capteur IR (</w:t>
+      </w:r>
+      <w:proofErr w:type="spellStart"/>
+      <w:r>
+        <w:t>rpm</w:t>
+      </w:r>
+      <w:proofErr w:type="spellEnd"/>
+      <w:r>
+        <w:t>) : Compteur de rotation par minute de l’hélice</w:t>
       </w:r>
     </w:p>
     <w:p>
@@ -1007,6 +1053,722 @@
       <w:r>
         <w:t xml:space="preserve"> </w:t>
       </w:r>
+    </w:p>
+    <w:p>
+      <w:pPr>
+        <w:tabs>
+          <w:tab w:val="left" w:pos="2712"/>
+        </w:tabs>
+      </w:pPr>
+    </w:p>
+    <w:p>
+      <w:pPr>
+        <w:tabs>
+          <w:tab w:val="left" w:pos="2712"/>
+        </w:tabs>
+      </w:pPr>
+    </w:p>
+    <w:p>
+      <w:pPr>
+        <w:tabs>
+          <w:tab w:val="left" w:pos="2712"/>
+        </w:tabs>
+      </w:pPr>
+    </w:p>
+    <w:p>
+      <w:pPr>
+        <w:tabs>
+          <w:tab w:val="left" w:pos="2712"/>
+        </w:tabs>
+      </w:pPr>
+    </w:p>
+    <w:p>
+      <w:pPr>
+        <w:tabs>
+          <w:tab w:val="left" w:pos="2712"/>
+        </w:tabs>
+      </w:pPr>
+    </w:p>
+    <w:p>
+      <w:pPr>
+        <w:tabs>
+          <w:tab w:val="left" w:pos="2712"/>
+        </w:tabs>
+      </w:pPr>
+    </w:p>
+    <w:p>
+      <w:pPr>
+        <w:tabs>
+          <w:tab w:val="left" w:pos="2712"/>
+        </w:tabs>
+      </w:pPr>
+    </w:p>
+    <w:p>
+      <w:pPr>
+        <w:tabs>
+          <w:tab w:val="left" w:pos="2712"/>
+        </w:tabs>
+      </w:pPr>
+    </w:p>
+    <w:p>
+      <w:pPr>
+        <w:tabs>
+          <w:tab w:val="left" w:pos="2712"/>
+        </w:tabs>
+      </w:pPr>
+    </w:p>
+    <w:p>
+      <w:r>
+        <w:br w:type="page"/>
+      </w:r>
+    </w:p>
+    <w:p>
+      <w:pPr>
+        <w:pStyle w:val="Titre1"/>
+      </w:pPr>
+      <w:proofErr w:type="spellStart"/>
+      <w:r>
+        <w:lastRenderedPageBreak/>
+        <w:t>Register</w:t>
+      </w:r>
+      <w:proofErr w:type="spellEnd"/>
+      <w:r>
+        <w:t xml:space="preserve"> </w:t>
+      </w:r>
+      <w:proofErr w:type="spellStart"/>
+      <w:r>
+        <w:t>map</w:t>
+      </w:r>
+      <w:proofErr w:type="spellEnd"/>
+    </w:p>
+    <w:tbl>
+      <w:tblPr>
+        <w:tblStyle w:val="Grilledutableau"/>
+        <w:tblW w:w="0" w:type="auto"/>
+        <w:tblLook w:val="04A0" w:firstRow="1" w:lastRow="0" w:firstColumn="1" w:lastColumn="0" w:noHBand="0" w:noVBand="1"/>
+      </w:tblPr>
+      <w:tblGrid>
+        <w:gridCol w:w="686"/>
+        <w:gridCol w:w="2086"/>
+        <w:gridCol w:w="2790"/>
+        <w:gridCol w:w="1745"/>
+        <w:gridCol w:w="1755"/>
+      </w:tblGrid>
+      <w:tr>
+        <w:tc>
+          <w:tcPr>
+            <w:tcW w:w="704" w:type="dxa"/>
+          </w:tcPr>
+          <w:p>
+            <w:pPr>
+              <w:tabs>
+                <w:tab w:val="left" w:pos="2712"/>
+              </w:tabs>
+            </w:pPr>
+            <w:r>
+              <w:t>@</w:t>
+            </w:r>
+          </w:p>
+        </w:tc>
+        <w:tc>
+          <w:tcPr>
+            <w:tcW w:w="1843" w:type="dxa"/>
+          </w:tcPr>
+          <w:p>
+            <w:pPr>
+              <w:tabs>
+                <w:tab w:val="left" w:pos="2712"/>
+              </w:tabs>
+            </w:pPr>
+            <w:r>
+              <w:t>Registre</w:t>
+            </w:r>
+          </w:p>
+        </w:tc>
+        <w:tc>
+          <w:tcPr>
+            <w:tcW w:w="2889" w:type="dxa"/>
+          </w:tcPr>
+          <w:p>
+            <w:pPr>
+              <w:tabs>
+                <w:tab w:val="left" w:pos="2712"/>
+              </w:tabs>
+            </w:pPr>
+            <w:r>
+              <w:t>Description</w:t>
+            </w:r>
+          </w:p>
+        </w:tc>
+        <w:tc>
+          <w:tcPr>
+            <w:tcW w:w="1813" w:type="dxa"/>
+          </w:tcPr>
+          <w:p>
+            <w:pPr>
+              <w:tabs>
+                <w:tab w:val="left" w:pos="2712"/>
+              </w:tabs>
+            </w:pPr>
+            <w:proofErr w:type="spellStart"/>
+            <w:r>
+              <w:t>Acces</w:t>
+            </w:r>
+            <w:proofErr w:type="spellEnd"/>
+          </w:p>
+        </w:tc>
+        <w:tc>
+          <w:tcPr>
+            <w:tcW w:w="1813" w:type="dxa"/>
+          </w:tcPr>
+          <w:p>
+            <w:pPr>
+              <w:tabs>
+                <w:tab w:val="left" w:pos="2712"/>
+              </w:tabs>
+            </w:pPr>
+            <w:r>
+              <w:t>Default</w:t>
+            </w:r>
+          </w:p>
+        </w:tc>
+      </w:tr>
+      <w:tr>
+        <w:tc>
+          <w:tcPr>
+            <w:tcW w:w="704" w:type="dxa"/>
+          </w:tcPr>
+          <w:p>
+            <w:pPr>
+              <w:tabs>
+                <w:tab w:val="left" w:pos="2712"/>
+              </w:tabs>
+            </w:pPr>
+          </w:p>
+        </w:tc>
+        <w:tc>
+          <w:tcPr>
+            <w:tcW w:w="1843" w:type="dxa"/>
+          </w:tcPr>
+          <w:p>
+            <w:pPr>
+              <w:tabs>
+                <w:tab w:val="left" w:pos="2712"/>
+              </w:tabs>
+            </w:pPr>
+            <w:proofErr w:type="spellStart"/>
+            <w:proofErr w:type="gramStart"/>
+            <w:r>
+              <w:rPr>
+                <w:rFonts w:ascii="Consolas" w:hAnsi="Consolas" w:cs="Consolas"/>
+                <w:color w:val="000000"/>
+                <w:sz w:val="20"/>
+                <w:szCs w:val="20"/>
+                <w:shd w:val="clear" w:color="auto" w:fill="F0D8A8"/>
+              </w:rPr>
+              <w:t>firmware</w:t>
+            </w:r>
+            <w:proofErr w:type="gramEnd"/>
+            <w:r>
+              <w:rPr>
+                <w:rFonts w:ascii="Consolas" w:hAnsi="Consolas" w:cs="Consolas"/>
+                <w:color w:val="000000"/>
+                <w:sz w:val="20"/>
+                <w:szCs w:val="20"/>
+                <w:shd w:val="clear" w:color="auto" w:fill="F0D8A8"/>
+              </w:rPr>
+              <w:t>_version</w:t>
+            </w:r>
+            <w:proofErr w:type="spellEnd"/>
+          </w:p>
+        </w:tc>
+        <w:tc>
+          <w:tcPr>
+            <w:tcW w:w="2889" w:type="dxa"/>
+          </w:tcPr>
+          <w:p>
+            <w:pPr>
+              <w:tabs>
+                <w:tab w:val="left" w:pos="2712"/>
+              </w:tabs>
+            </w:pPr>
+          </w:p>
+        </w:tc>
+        <w:tc>
+          <w:tcPr>
+            <w:tcW w:w="1813" w:type="dxa"/>
+          </w:tcPr>
+          <w:p>
+            <w:pPr>
+              <w:tabs>
+                <w:tab w:val="left" w:pos="2712"/>
+              </w:tabs>
+            </w:pPr>
+            <w:r>
+              <w:t>R</w:t>
+            </w:r>
+            <w:r>
+              <w:t xml:space="preserve">ead </w:t>
+            </w:r>
+            <w:proofErr w:type="spellStart"/>
+            <w:r>
+              <w:t>O</w:t>
+            </w:r>
+            <w:r>
+              <w:t>nly</w:t>
+            </w:r>
+            <w:proofErr w:type="spellEnd"/>
+          </w:p>
+        </w:tc>
+        <w:tc>
+          <w:tcPr>
+            <w:tcW w:w="1813" w:type="dxa"/>
+          </w:tcPr>
+          <w:p>
+            <w:pPr>
+              <w:tabs>
+                <w:tab w:val="left" w:pos="2712"/>
+              </w:tabs>
+            </w:pPr>
+            <w:r>
+              <w:t>0.1</w:t>
+            </w:r>
+          </w:p>
+        </w:tc>
+      </w:tr>
+      <w:tr>
+        <w:tc>
+          <w:tcPr>
+            <w:tcW w:w="704" w:type="dxa"/>
+          </w:tcPr>
+          <w:p>
+            <w:pPr>
+              <w:tabs>
+                <w:tab w:val="left" w:pos="2712"/>
+              </w:tabs>
+            </w:pPr>
+          </w:p>
+        </w:tc>
+        <w:tc>
+          <w:tcPr>
+            <w:tcW w:w="1843" w:type="dxa"/>
+          </w:tcPr>
+          <w:p>
+            <w:pPr>
+              <w:tabs>
+                <w:tab w:val="left" w:pos="2712"/>
+              </w:tabs>
+            </w:pPr>
+            <w:proofErr w:type="spellStart"/>
+            <w:r>
+              <w:rPr>
+                <w:rFonts w:ascii="Consolas" w:hAnsi="Consolas" w:cs="Consolas"/>
+                <w:color w:val="000000"/>
+                <w:sz w:val="20"/>
+                <w:szCs w:val="20"/>
+                <w:shd w:val="clear" w:color="auto" w:fill="D4D4D4"/>
+              </w:rPr>
+              <w:t>Valeur_min_moteur</w:t>
+            </w:r>
+            <w:proofErr w:type="spellEnd"/>
+          </w:p>
+        </w:tc>
+        <w:tc>
+          <w:tcPr>
+            <w:tcW w:w="2889" w:type="dxa"/>
+          </w:tcPr>
+          <w:p>
+            <w:pPr>
+              <w:tabs>
+                <w:tab w:val="left" w:pos="2712"/>
+              </w:tabs>
+            </w:pPr>
+            <w:r>
+              <w:t>Valeur minimale de démarrage moteur</w:t>
+            </w:r>
+            <w:r>
+              <w:t xml:space="preserve"> (correspond à </w:t>
+            </w:r>
+            <w:proofErr w:type="spellStart"/>
+            <w:r>
+              <w:t>etat</w:t>
+            </w:r>
+            <w:proofErr w:type="spellEnd"/>
+            <w:r>
+              <w:t xml:space="preserve"> haut d’une PWM de période 4096)</w:t>
+            </w:r>
+          </w:p>
+        </w:tc>
+        <w:tc>
+          <w:tcPr>
+            <w:tcW w:w="1813" w:type="dxa"/>
+          </w:tcPr>
+          <w:p>
+            <w:pPr>
+              <w:tabs>
+                <w:tab w:val="left" w:pos="2712"/>
+              </w:tabs>
+            </w:pPr>
+            <w:r>
+              <w:t>Read / Write</w:t>
+            </w:r>
+          </w:p>
+        </w:tc>
+        <w:tc>
+          <w:tcPr>
+            <w:tcW w:w="1813" w:type="dxa"/>
+          </w:tcPr>
+          <w:p>
+            <w:pPr>
+              <w:tabs>
+                <w:tab w:val="left" w:pos="2712"/>
+              </w:tabs>
+            </w:pPr>
+            <w:r>
+              <w:t>1512</w:t>
+            </w:r>
+          </w:p>
+        </w:tc>
+      </w:tr>
+      <w:tr>
+        <w:tc>
+          <w:tcPr>
+            <w:tcW w:w="704" w:type="dxa"/>
+          </w:tcPr>
+          <w:p>
+            <w:pPr>
+              <w:tabs>
+                <w:tab w:val="left" w:pos="2712"/>
+              </w:tabs>
+            </w:pPr>
+          </w:p>
+        </w:tc>
+        <w:tc>
+          <w:tcPr>
+            <w:tcW w:w="1843" w:type="dxa"/>
+          </w:tcPr>
+          <w:p>
+            <w:pPr>
+              <w:tabs>
+                <w:tab w:val="left" w:pos="2712"/>
+              </w:tabs>
+            </w:pPr>
+            <w:proofErr w:type="spellStart"/>
+            <w:r>
+              <w:t>Valeur_max_moteur</w:t>
+            </w:r>
+            <w:proofErr w:type="spellEnd"/>
+          </w:p>
+        </w:tc>
+        <w:tc>
+          <w:tcPr>
+            <w:tcW w:w="2889" w:type="dxa"/>
+          </w:tcPr>
+          <w:p>
+            <w:pPr>
+              <w:tabs>
+                <w:tab w:val="left" w:pos="2712"/>
+              </w:tabs>
+            </w:pPr>
+            <w:r>
+              <w:t xml:space="preserve">Valeur maximal moteur (correspond à </w:t>
+            </w:r>
+            <w:proofErr w:type="spellStart"/>
+            <w:r>
+              <w:t>etat</w:t>
+            </w:r>
+            <w:proofErr w:type="spellEnd"/>
+            <w:r>
+              <w:t xml:space="preserve"> haut d’une PWM de période 4096)</w:t>
+            </w:r>
+          </w:p>
+        </w:tc>
+        <w:tc>
+          <w:tcPr>
+            <w:tcW w:w="1813" w:type="dxa"/>
+          </w:tcPr>
+          <w:p>
+            <w:pPr>
+              <w:tabs>
+                <w:tab w:val="left" w:pos="2712"/>
+              </w:tabs>
+            </w:pPr>
+            <w:r>
+              <w:t>Read / Write</w:t>
+            </w:r>
+          </w:p>
+        </w:tc>
+        <w:tc>
+          <w:tcPr>
+            <w:tcW w:w="1813" w:type="dxa"/>
+          </w:tcPr>
+          <w:p>
+            <w:pPr>
+              <w:tabs>
+                <w:tab w:val="left" w:pos="2712"/>
+              </w:tabs>
+            </w:pPr>
+            <w:r>
+              <w:t>2025</w:t>
+            </w:r>
+          </w:p>
+        </w:tc>
+      </w:tr>
+      <w:tr>
+        <w:tc>
+          <w:tcPr>
+            <w:tcW w:w="704" w:type="dxa"/>
+          </w:tcPr>
+          <w:p>
+            <w:pPr>
+              <w:tabs>
+                <w:tab w:val="left" w:pos="2712"/>
+              </w:tabs>
+            </w:pPr>
+          </w:p>
+        </w:tc>
+        <w:tc>
+          <w:tcPr>
+            <w:tcW w:w="1843" w:type="dxa"/>
+          </w:tcPr>
+          <w:p>
+            <w:pPr>
+              <w:tabs>
+                <w:tab w:val="left" w:pos="2712"/>
+              </w:tabs>
+            </w:pPr>
+          </w:p>
+        </w:tc>
+        <w:tc>
+          <w:tcPr>
+            <w:tcW w:w="2889" w:type="dxa"/>
+          </w:tcPr>
+          <w:p>
+            <w:pPr>
+              <w:tabs>
+                <w:tab w:val="left" w:pos="2712"/>
+              </w:tabs>
+            </w:pPr>
+          </w:p>
+        </w:tc>
+        <w:tc>
+          <w:tcPr>
+            <w:tcW w:w="1813" w:type="dxa"/>
+          </w:tcPr>
+          <w:p>
+            <w:pPr>
+              <w:tabs>
+                <w:tab w:val="left" w:pos="2712"/>
+              </w:tabs>
+            </w:pPr>
+          </w:p>
+        </w:tc>
+        <w:tc>
+          <w:tcPr>
+            <w:tcW w:w="1813" w:type="dxa"/>
+          </w:tcPr>
+          <w:p>
+            <w:pPr>
+              <w:tabs>
+                <w:tab w:val="left" w:pos="2712"/>
+              </w:tabs>
+            </w:pPr>
+          </w:p>
+        </w:tc>
+      </w:tr>
+      <w:tr>
+        <w:tc>
+          <w:tcPr>
+            <w:tcW w:w="704" w:type="dxa"/>
+          </w:tcPr>
+          <w:p>
+            <w:pPr>
+              <w:tabs>
+                <w:tab w:val="left" w:pos="2712"/>
+              </w:tabs>
+            </w:pPr>
+          </w:p>
+        </w:tc>
+        <w:tc>
+          <w:tcPr>
+            <w:tcW w:w="1843" w:type="dxa"/>
+          </w:tcPr>
+          <w:p>
+            <w:pPr>
+              <w:tabs>
+                <w:tab w:val="left" w:pos="2712"/>
+              </w:tabs>
+            </w:pPr>
+          </w:p>
+        </w:tc>
+        <w:tc>
+          <w:tcPr>
+            <w:tcW w:w="2889" w:type="dxa"/>
+          </w:tcPr>
+          <w:p>
+            <w:pPr>
+              <w:tabs>
+                <w:tab w:val="left" w:pos="2712"/>
+              </w:tabs>
+            </w:pPr>
+          </w:p>
+        </w:tc>
+        <w:tc>
+          <w:tcPr>
+            <w:tcW w:w="1813" w:type="dxa"/>
+          </w:tcPr>
+          <w:p>
+            <w:pPr>
+              <w:tabs>
+                <w:tab w:val="left" w:pos="2712"/>
+              </w:tabs>
+            </w:pPr>
+          </w:p>
+        </w:tc>
+        <w:tc>
+          <w:tcPr>
+            <w:tcW w:w="1813" w:type="dxa"/>
+          </w:tcPr>
+          <w:p>
+            <w:pPr>
+              <w:tabs>
+                <w:tab w:val="left" w:pos="2712"/>
+              </w:tabs>
+            </w:pPr>
+          </w:p>
+        </w:tc>
+      </w:tr>
+      <w:tr>
+        <w:tc>
+          <w:tcPr>
+            <w:tcW w:w="704" w:type="dxa"/>
+          </w:tcPr>
+          <w:p>
+            <w:pPr>
+              <w:tabs>
+                <w:tab w:val="left" w:pos="2712"/>
+              </w:tabs>
+            </w:pPr>
+          </w:p>
+        </w:tc>
+        <w:tc>
+          <w:tcPr>
+            <w:tcW w:w="1843" w:type="dxa"/>
+          </w:tcPr>
+          <w:p>
+            <w:pPr>
+              <w:tabs>
+                <w:tab w:val="left" w:pos="2712"/>
+              </w:tabs>
+            </w:pPr>
+          </w:p>
+        </w:tc>
+        <w:tc>
+          <w:tcPr>
+            <w:tcW w:w="2889" w:type="dxa"/>
+          </w:tcPr>
+          <w:p>
+            <w:pPr>
+              <w:tabs>
+                <w:tab w:val="left" w:pos="2712"/>
+              </w:tabs>
+            </w:pPr>
+          </w:p>
+        </w:tc>
+        <w:tc>
+          <w:tcPr>
+            <w:tcW w:w="1813" w:type="dxa"/>
+          </w:tcPr>
+          <w:p>
+            <w:pPr>
+              <w:tabs>
+                <w:tab w:val="left" w:pos="2712"/>
+              </w:tabs>
+            </w:pPr>
+          </w:p>
+        </w:tc>
+        <w:tc>
+          <w:tcPr>
+            <w:tcW w:w="1813" w:type="dxa"/>
+          </w:tcPr>
+          <w:p>
+            <w:pPr>
+              <w:tabs>
+                <w:tab w:val="left" w:pos="2712"/>
+              </w:tabs>
+            </w:pPr>
+          </w:p>
+        </w:tc>
+      </w:tr>
+      <w:tr>
+        <w:tc>
+          <w:tcPr>
+            <w:tcW w:w="704" w:type="dxa"/>
+          </w:tcPr>
+          <w:p>
+            <w:pPr>
+              <w:tabs>
+                <w:tab w:val="left" w:pos="2712"/>
+              </w:tabs>
+            </w:pPr>
+          </w:p>
+        </w:tc>
+        <w:tc>
+          <w:tcPr>
+            <w:tcW w:w="1843" w:type="dxa"/>
+          </w:tcPr>
+          <w:p>
+            <w:pPr>
+              <w:tabs>
+                <w:tab w:val="left" w:pos="2712"/>
+              </w:tabs>
+            </w:pPr>
+          </w:p>
+        </w:tc>
+        <w:tc>
+          <w:tcPr>
+            <w:tcW w:w="2889" w:type="dxa"/>
+          </w:tcPr>
+          <w:p>
+            <w:pPr>
+              <w:tabs>
+                <w:tab w:val="left" w:pos="2712"/>
+              </w:tabs>
+            </w:pPr>
+          </w:p>
+        </w:tc>
+        <w:tc>
+          <w:tcPr>
+            <w:tcW w:w="1813" w:type="dxa"/>
+          </w:tcPr>
+          <w:p>
+            <w:pPr>
+              <w:tabs>
+                <w:tab w:val="left" w:pos="2712"/>
+              </w:tabs>
+            </w:pPr>
+          </w:p>
+        </w:tc>
+        <w:tc>
+          <w:tcPr>
+            <w:tcW w:w="1813" w:type="dxa"/>
+          </w:tcPr>
+          <w:p>
+            <w:pPr>
+              <w:tabs>
+                <w:tab w:val="left" w:pos="2712"/>
+              </w:tabs>
+            </w:pPr>
+          </w:p>
+        </w:tc>
+      </w:tr>
+    </w:tbl>
+    <w:p>
+      <w:pPr>
+        <w:tabs>
+          <w:tab w:val="left" w:pos="2712"/>
+        </w:tabs>
+      </w:pPr>
     </w:p>
     <w:sectPr>
       <w:pgSz w:w="11906" w:h="16838"/>
@@ -1417,6 +2179,27 @@
     <w:name w:val="Normal"/>
     <w:qFormat/>
   </w:style>
+  <w:style w:type="paragraph" w:styleId="Titre1">
+    <w:name w:val="heading 1"/>
+    <w:basedOn w:val="Normal"/>
+    <w:next w:val="Normal"/>
+    <w:link w:val="Titre1Car"/>
+    <w:uiPriority w:val="9"/>
+    <w:qFormat/>
+    <w:rsid w:val="004A2FCA"/>
+    <w:pPr>
+      <w:keepNext/>
+      <w:keepLines/>
+      <w:spacing w:before="240" w:after="0"/>
+      <w:outlineLvl w:val="0"/>
+    </w:pPr>
+    <w:rPr>
+      <w:rFonts w:asciiTheme="majorHAnsi" w:eastAsiaTheme="majorEastAsia" w:hAnsiTheme="majorHAnsi" w:cstheme="majorBidi"/>
+      <w:color w:val="2F5496" w:themeColor="accent1" w:themeShade="BF"/>
+      <w:sz w:val="32"/>
+      <w:szCs w:val="32"/>
+    </w:rPr>
+  </w:style>
   <w:style w:type="character" w:default="1" w:styleId="Policepardfaut">
     <w:name w:val="Default Paragraph Font"/>
     <w:uiPriority w:val="1"/>
@@ -1443,6 +2226,38 @@
     <w:uiPriority w:val="99"/>
     <w:semiHidden/>
     <w:unhideWhenUsed/>
+  </w:style>
+  <w:style w:type="table" w:styleId="Grilledutableau">
+    <w:name w:val="Table Grid"/>
+    <w:basedOn w:val="TableauNormal"/>
+    <w:uiPriority w:val="39"/>
+    <w:rsid w:val="00894053"/>
+    <w:pPr>
+      <w:spacing w:after="0" w:line="240" w:lineRule="auto"/>
+    </w:pPr>
+    <w:tblPr>
+      <w:tblBorders>
+        <w:top w:val="single" w:sz="4" w:space="0" w:color="auto"/>
+        <w:left w:val="single" w:sz="4" w:space="0" w:color="auto"/>
+        <w:bottom w:val="single" w:sz="4" w:space="0" w:color="auto"/>
+        <w:right w:val="single" w:sz="4" w:space="0" w:color="auto"/>
+        <w:insideH w:val="single" w:sz="4" w:space="0" w:color="auto"/>
+        <w:insideV w:val="single" w:sz="4" w:space="0" w:color="auto"/>
+      </w:tblBorders>
+    </w:tblPr>
+  </w:style>
+  <w:style w:type="character" w:customStyle="1" w:styleId="Titre1Car">
+    <w:name w:val="Titre 1 Car"/>
+    <w:basedOn w:val="Policepardfaut"/>
+    <w:link w:val="Titre1"/>
+    <w:uiPriority w:val="9"/>
+    <w:rsid w:val="004A2FCA"/>
+    <w:rPr>
+      <w:rFonts w:asciiTheme="majorHAnsi" w:eastAsiaTheme="majorEastAsia" w:hAnsiTheme="majorHAnsi" w:cstheme="majorBidi"/>
+      <w:color w:val="2F5496" w:themeColor="accent1" w:themeShade="BF"/>
+      <w:sz w:val="32"/>
+      <w:szCs w:val="32"/>
+    </w:rPr>
   </w:style>
 </w:styles>
 </file>
